--- a/README.md.docx
+++ b/README.md.docx
@@ -48,15 +48,31 @@
         <w:t xml:space="preserve"> and JavaScript. </w:t>
       </w:r>
       <w:r>
-        <w:t xml:space="preserve">Space_Corrected.csv was the data we used from a previous ETL assignment which contained over 4,000 records of data for space launches from all countries. There was another file, SpaceMissions.csv but this only contained data for launches from the United </w:t>
-      </w:r>
-      <w:proofErr w:type="gramStart"/>
-      <w:r>
-        <w:t>States</w:t>
-      </w:r>
-      <w:proofErr w:type="gramEnd"/>
-      <w:r>
-        <w:t xml:space="preserve"> so we decided to run queries from this file. </w:t>
+        <w:t>Space_Corrected.csv was the data we used from a previous ETL assignment which contained over 4,000 records of data for space launches from all countries</w:t>
+      </w:r>
+      <w:r>
+        <w:t xml:space="preserve"> and includes recent launches from the company SpaceX</w:t>
+      </w:r>
+      <w:r>
+        <w:t>. There was another file, SpaceMissions.csv but this only contained data for launches from the United States so</w:t>
+      </w:r>
+      <w:r>
+        <w:t>,</w:t>
+      </w:r>
+      <w:r>
+        <w:t xml:space="preserve"> we decided to </w:t>
+      </w:r>
+      <w:r>
+        <w:t xml:space="preserve">not </w:t>
+      </w:r>
+      <w:r>
+        <w:t xml:space="preserve">run queries from this </w:t>
+      </w:r>
+      <w:r>
+        <w:t>table</w:t>
+      </w:r>
+      <w:r>
+        <w:t xml:space="preserve">. </w:t>
       </w:r>
       <w:r>
         <w:t xml:space="preserve">After we imported </w:t>
@@ -80,212 +96,689 @@
         <w:t xml:space="preserve"> to parse through the data and bring up specific information we needed. </w:t>
       </w:r>
       <w:r>
-        <w:t>Our queries</w:t>
-      </w:r>
-    </w:p>
-    <w:p>
-      <w:pPr>
-        <w:pStyle w:val="NoSpacing"/>
-      </w:pPr>
-    </w:p>
-    <w:p>
-      <w:pPr>
-        <w:pStyle w:val="NoSpacing"/>
-      </w:pPr>
+        <w:t>We used Group by and the Where clause in SQL to filter our data by country and company</w:t>
+      </w:r>
+      <w:r>
+        <w:t xml:space="preserve"> name</w:t>
+      </w:r>
+      <w:r>
+        <w:t>.</w:t>
+      </w:r>
+      <w:r>
+        <w:t xml:space="preserve"> </w:t>
+      </w:r>
       <w:r>
         <w:t>After we created our queries, we created an engine and setup Flask in Python to be able to create specific Flask routes linked to each query.</w:t>
       </w:r>
-    </w:p>
-    <w:p>
-      <w:pPr>
-        <w:pStyle w:val="NoSpacing"/>
-      </w:pPr>
-    </w:p>
-    <w:p>
-      <w:pPr>
-        <w:pStyle w:val="NoSpacing"/>
-      </w:pPr>
-      <w:r>
-        <w:t xml:space="preserve">Talk about the three questions we are </w:t>
-      </w:r>
-      <w:proofErr w:type="gramStart"/>
-      <w:r>
-        <w:t>asking</w:t>
-      </w:r>
-      <w:proofErr w:type="gramEnd"/>
-    </w:p>
-    <w:p>
-      <w:pPr>
-        <w:pStyle w:val="NoSpacing"/>
-      </w:pPr>
-    </w:p>
-    <w:p>
-      <w:pPr>
-        <w:pStyle w:val="NoSpacing"/>
-      </w:pPr>
-    </w:p>
-    <w:p>
-      <w:pPr>
-        <w:pStyle w:val="NoSpacing"/>
-      </w:pPr>
-      <w:r>
-        <w:t xml:space="preserve">Our three visualizations are shown on the dashboard tab, Space Missions. It contains </w:t>
-      </w:r>
-      <w:proofErr w:type="gramStart"/>
-      <w:r>
-        <w:t>t</w:t>
-      </w:r>
-      <w:proofErr w:type="gramEnd"/>
-    </w:p>
-    <w:p>
-      <w:pPr>
-        <w:pStyle w:val="NoSpacing"/>
-      </w:pPr>
-    </w:p>
-    <w:p>
-      <w:pPr>
-        <w:pStyle w:val="NoSpacing"/>
-      </w:pPr>
-    </w:p>
-    <w:p>
-      <w:pPr>
-        <w:pStyle w:val="NoSpacing"/>
-      </w:pPr>
-      <w:r>
-        <w:tab/>
-      </w:r>
-    </w:p>
-    <w:p>
-      <w:pPr>
-        <w:pStyle w:val="NoSpacing"/>
-      </w:pPr>
-    </w:p>
-    <w:p>
-      <w:pPr>
-        <w:pStyle w:val="NoSpacing"/>
+      <w:r>
+        <w:t xml:space="preserve"> </w:t>
+      </w:r>
+      <w:r>
+        <w:t xml:space="preserve">The </w:t>
+      </w:r>
+      <w:r>
+        <w:t xml:space="preserve">three routes we created is what we would be using to </w:t>
+      </w:r>
+    </w:p>
+    <w:p>
+      <w:pPr>
+        <w:pStyle w:val="NoSpacing"/>
+      </w:pPr>
+    </w:p>
+    <w:p>
+      <w:pPr>
+        <w:pStyle w:val="NoSpacing"/>
+      </w:pPr>
+      <w:r>
+        <w:t xml:space="preserve">Our three visualizations are shown on the </w:t>
+      </w:r>
+      <w:r>
+        <w:t xml:space="preserve">main </w:t>
+      </w:r>
+      <w:r>
+        <w:t>dashboard, Space Missions</w:t>
+      </w:r>
+      <w:r>
+        <w:t xml:space="preserve"> which includes</w:t>
+      </w:r>
+      <w:r>
+        <w:t xml:space="preserve"> </w:t>
+      </w:r>
+      <w:r>
+        <w:t xml:space="preserve">one bar graph and one Pie chart (we are currently in the process of </w:t>
+      </w:r>
+      <w:r>
+        <w:t>creating</w:t>
+      </w:r>
+      <w:r>
+        <w:t xml:space="preserve"> a third chart).</w:t>
+      </w:r>
+      <w:r>
+        <w:t xml:space="preserve"> </w:t>
+      </w:r>
+      <w:r>
+        <w:t xml:space="preserve">The </w:t>
+      </w:r>
+      <w:r>
+        <w:t xml:space="preserve">research </w:t>
+      </w:r>
+      <w:r>
+        <w:t>questions we want</w:t>
+      </w:r>
+      <w:r>
+        <w:t xml:space="preserve"> </w:t>
+      </w:r>
+      <w:r>
+        <w:t>answered using our visualizations</w:t>
+      </w:r>
+      <w:r>
+        <w:t xml:space="preserve">; </w:t>
+      </w:r>
+      <w:r>
+        <w:t>“Which countries have the most successful space launches?” “What percent of the total launches were successful?” and “Which company has the highest success rate for space launches?”.</w:t>
+      </w:r>
+    </w:p>
+    <w:p>
+      <w:pPr>
+        <w:pStyle w:val="NoSpacing"/>
+      </w:pPr>
+    </w:p>
+    <w:p>
+      <w:pPr>
+        <w:pStyle w:val="NoSpacing"/>
+      </w:pPr>
+    </w:p>
+    <w:p>
+      <w:pPr>
+        <w:pStyle w:val="NoSpacing"/>
+      </w:pPr>
+      <w:r>
         <w:rPr>
           <w:b/>
           <w:bCs/>
         </w:rPr>
-      </w:pPr>
-    </w:p>
-    <w:p>
-      <w:pPr>
-        <w:pStyle w:val="NoSpacing"/>
+        <w:t>SQLite</w:t>
+      </w:r>
+      <w:r>
         <w:rPr>
           <w:b/>
           <w:bCs/>
         </w:rPr>
-      </w:pPr>
-      <w:proofErr w:type="spellStart"/>
-      <w:r>
+        <w:t>:</w:t>
+      </w:r>
+    </w:p>
+    <w:p>
+      <w:pPr>
+        <w:pStyle w:val="NoSpacing"/>
+      </w:pPr>
+      <w:r>
+        <w:t>We created a database</w:t>
+      </w:r>
+      <w:r>
+        <w:t>,</w:t>
+      </w:r>
+      <w:r>
+        <w:t xml:space="preserve"> </w:t>
+      </w:r>
+      <w:r>
+        <w:t>Space.db</w:t>
+      </w:r>
+      <w:r>
+        <w:t xml:space="preserve"> </w:t>
+      </w:r>
+      <w:r>
+        <w:t>of all our space launch data</w:t>
+      </w:r>
+      <w:r>
+        <w:t xml:space="preserve"> </w:t>
+      </w:r>
+      <w:r>
+        <w:t>by</w:t>
+      </w:r>
+      <w:r>
+        <w:t xml:space="preserve"> </w:t>
+      </w:r>
+      <w:r>
+        <w:t>importing the</w:t>
+      </w:r>
+      <w:r>
+        <w:t xml:space="preserve"> </w:t>
+      </w:r>
+      <w:r>
+        <w:t>Space_Corrected.cvs</w:t>
+      </w:r>
+      <w:r>
+        <w:t xml:space="preserve"> into SQLite. </w:t>
+      </w:r>
+      <w:r>
+        <w:t>Then</w:t>
+      </w:r>
+      <w:r>
+        <w:t>, we were able to execute three queries in SQL which filter and give us the specific data we need</w:t>
+      </w:r>
+      <w:r>
+        <w:t>ed</w:t>
+      </w:r>
+      <w:r>
+        <w:t xml:space="preserve"> to create three charts.</w:t>
+      </w:r>
+    </w:p>
+    <w:p>
+      <w:pPr>
+        <w:pStyle w:val="NoSpacing"/>
+        <w:numPr>
+          <w:ilvl w:val="0"/>
+          <w:numId w:val="3"/>
+        </w:numPr>
+      </w:pPr>
+      <w:r>
+        <w:t xml:space="preserve">The number </w:t>
+      </w:r>
+      <w:r>
+        <w:t>of Successful Launches per Country</w:t>
+      </w:r>
+    </w:p>
+    <w:p>
+      <w:pPr>
+        <w:pStyle w:val="NoSpacing"/>
+        <w:numPr>
+          <w:ilvl w:val="0"/>
+          <w:numId w:val="3"/>
+        </w:numPr>
+      </w:pPr>
+      <w:r>
+        <w:t>The number of Launches for each Mission Status</w:t>
+      </w:r>
+    </w:p>
+    <w:p>
+      <w:pPr>
+        <w:pStyle w:val="NoSpacing"/>
+        <w:numPr>
+          <w:ilvl w:val="0"/>
+          <w:numId w:val="3"/>
+        </w:numPr>
+      </w:pPr>
+      <w:r>
+        <w:t>The number of Successful Launches per Company</w:t>
+      </w:r>
+    </w:p>
+    <w:p>
+      <w:pPr>
+        <w:pStyle w:val="NoSpacing"/>
+      </w:pPr>
+    </w:p>
+    <w:p>
+      <w:pPr>
+        <w:pStyle w:val="NoSpacing"/>
+      </w:pPr>
+    </w:p>
+    <w:p>
+      <w:pPr>
+        <w:pStyle w:val="NoSpacing"/>
         <w:rPr>
           <w:b/>
           <w:bCs/>
         </w:rPr>
-        <w:t>SQlite</w:t>
-      </w:r>
-      <w:proofErr w:type="spellEnd"/>
+      </w:pPr>
       <w:r>
         <w:rPr>
           <w:b/>
           <w:bCs/>
         </w:rPr>
-        <w:t xml:space="preserve"> </w:t>
-      </w:r>
-    </w:p>
-    <w:p>
-      <w:pPr>
-        <w:pStyle w:val="NoSpacing"/>
-      </w:pPr>
-      <w:r>
-        <w:t xml:space="preserve">We created a database for space launches in SQLite </w:t>
-      </w:r>
-      <w:r>
-        <w:t xml:space="preserve">by </w:t>
-      </w:r>
-      <w:r>
-        <w:t>importing the Space_Corrected.cvs</w:t>
-      </w:r>
-      <w:r>
-        <w:t xml:space="preserve">, </w:t>
-      </w:r>
-      <w:proofErr w:type="spellStart"/>
-      <w:r>
-        <w:t>Space.db</w:t>
-      </w:r>
-      <w:proofErr w:type="spellEnd"/>
-      <w:r>
-        <w:t xml:space="preserve">. </w:t>
-      </w:r>
-    </w:p>
-    <w:p>
-      <w:pPr>
-        <w:pStyle w:val="NoSpacing"/>
-      </w:pPr>
-    </w:p>
-    <w:p>
-      <w:pPr>
-        <w:pStyle w:val="NoSpacing"/>
-      </w:pPr>
-    </w:p>
-    <w:p>
-      <w:pPr>
-        <w:pStyle w:val="NoSpacing"/>
-      </w:pPr>
-    </w:p>
-    <w:p>
-      <w:pPr>
-        <w:pStyle w:val="NoSpacing"/>
-      </w:pPr>
-    </w:p>
-    <w:p>
-      <w:pPr>
-        <w:pStyle w:val="NoSpacing"/>
+        <w:t>Python Flask-powered API</w:t>
+      </w:r>
+      <w:r>
         <w:rPr>
           <w:b/>
           <w:bCs/>
         </w:rPr>
-      </w:pPr>
-      <w:r>
+        <w:t>:</w:t>
+      </w:r>
+    </w:p>
+    <w:p>
+      <w:pPr>
+        <w:pStyle w:val="NoSpacing"/>
+      </w:pPr>
+      <w:r>
+        <w:t>We created three api routes</w:t>
+      </w:r>
+      <w:r>
+        <w:t xml:space="preserve"> (three sessions) </w:t>
+      </w:r>
+      <w:r>
+        <w:t xml:space="preserve">in Python linked to the Space.db which we use to call information back </w:t>
+      </w:r>
+      <w:r>
+        <w:t xml:space="preserve">from the </w:t>
+      </w:r>
+      <w:proofErr w:type="gramStart"/>
+      <w:r>
+        <w:t>launches.json</w:t>
+      </w:r>
+      <w:proofErr w:type="gramEnd"/>
+      <w:r>
+        <w:t xml:space="preserve">. The </w:t>
+      </w:r>
+      <w:proofErr w:type="gramStart"/>
+      <w:r>
+        <w:t>launches.json</w:t>
+      </w:r>
+      <w:proofErr w:type="gramEnd"/>
+      <w:r>
+        <w:t xml:space="preserve"> contains the data for every launch from 1957 – 2020.</w:t>
+      </w:r>
+      <w:r>
+        <w:t xml:space="preserve"> The three routes we </w:t>
+      </w:r>
+      <w:r>
+        <w:t>created to generate our information for the charts</w:t>
+      </w:r>
+      <w:r>
+        <w:t>:</w:t>
+      </w:r>
+    </w:p>
+    <w:p>
+      <w:pPr>
+        <w:pStyle w:val="ListParagraph"/>
+        <w:numPr>
+          <w:ilvl w:val="0"/>
+          <w:numId w:val="1"/>
+        </w:numPr>
+        <w:shd w:val="clear" w:color="auto" w:fill="FFFFFF"/>
+        <w:spacing w:after="0" w:line="285" w:lineRule="atLeast"/>
+        <w:rPr>
+          <w:rFonts w:ascii="Consolas" w:eastAsia="Times New Roman" w:hAnsi="Consolas" w:cs="Times New Roman"/>
+          <w:color w:val="000000"/>
+          <w:sz w:val="21"/>
+          <w:szCs w:val="21"/>
+        </w:rPr>
+      </w:pPr>
+      <w:r>
+        <w:rPr>
+          <w:rFonts w:ascii="Consolas" w:eastAsia="Times New Roman" w:hAnsi="Consolas" w:cs="Times New Roman"/>
+          <w:color w:val="A31515"/>
+          <w:sz w:val="21"/>
+          <w:szCs w:val="21"/>
+        </w:rPr>
+        <w:t>"/api/v1.0/</w:t>
+      </w:r>
+      <w:proofErr w:type="spellStart"/>
+      <w:r>
+        <w:rPr>
+          <w:rFonts w:ascii="Consolas" w:eastAsia="Times New Roman" w:hAnsi="Consolas" w:cs="Times New Roman"/>
+          <w:color w:val="A31515"/>
+          <w:sz w:val="21"/>
+          <w:szCs w:val="21"/>
+        </w:rPr>
+        <w:t>successfullaunches</w:t>
+      </w:r>
+      <w:proofErr w:type="spellEnd"/>
+      <w:r>
+        <w:rPr>
+          <w:rFonts w:ascii="Consolas" w:eastAsia="Times New Roman" w:hAnsi="Consolas" w:cs="Times New Roman"/>
+          <w:color w:val="A31515"/>
+          <w:sz w:val="21"/>
+          <w:szCs w:val="21"/>
+        </w:rPr>
+        <w:t>"</w:t>
+      </w:r>
+    </w:p>
+    <w:p>
+      <w:pPr>
+        <w:pStyle w:val="ListParagraph"/>
+        <w:numPr>
+          <w:ilvl w:val="0"/>
+          <w:numId w:val="1"/>
+        </w:numPr>
+        <w:shd w:val="clear" w:color="auto" w:fill="FFFFFF"/>
+        <w:spacing w:after="0" w:line="285" w:lineRule="atLeast"/>
+        <w:rPr>
+          <w:rFonts w:ascii="Consolas" w:eastAsia="Times New Roman" w:hAnsi="Consolas" w:cs="Times New Roman"/>
+          <w:color w:val="000000"/>
+          <w:sz w:val="21"/>
+          <w:szCs w:val="21"/>
+        </w:rPr>
+      </w:pPr>
+      <w:r>
+        <w:rPr>
+          <w:rFonts w:ascii="Consolas" w:eastAsia="Times New Roman" w:hAnsi="Consolas" w:cs="Times New Roman"/>
+          <w:color w:val="A31515"/>
+          <w:sz w:val="21"/>
+          <w:szCs w:val="21"/>
+        </w:rPr>
+        <w:t>"/api/v1.0/</w:t>
+      </w:r>
+      <w:proofErr w:type="spellStart"/>
+      <w:r>
+        <w:rPr>
+          <w:rFonts w:ascii="Consolas" w:eastAsia="Times New Roman" w:hAnsi="Consolas" w:cs="Times New Roman"/>
+          <w:color w:val="A31515"/>
+          <w:sz w:val="21"/>
+          <w:szCs w:val="21"/>
+        </w:rPr>
+        <w:t>statusmission</w:t>
+      </w:r>
+      <w:proofErr w:type="spellEnd"/>
+      <w:r>
+        <w:rPr>
+          <w:rFonts w:ascii="Consolas" w:eastAsia="Times New Roman" w:hAnsi="Consolas" w:cs="Times New Roman"/>
+          <w:color w:val="A31515"/>
+          <w:sz w:val="21"/>
+          <w:szCs w:val="21"/>
+        </w:rPr>
+        <w:t>"</w:t>
+      </w:r>
+    </w:p>
+    <w:p>
+      <w:pPr>
+        <w:pStyle w:val="ListParagraph"/>
+        <w:numPr>
+          <w:ilvl w:val="0"/>
+          <w:numId w:val="1"/>
+        </w:numPr>
+        <w:shd w:val="clear" w:color="auto" w:fill="FFFFFF"/>
+        <w:spacing w:after="0" w:line="285" w:lineRule="atLeast"/>
+        <w:rPr>
+          <w:rFonts w:ascii="Consolas" w:eastAsia="Times New Roman" w:hAnsi="Consolas" w:cs="Times New Roman"/>
+          <w:color w:val="000000"/>
+          <w:sz w:val="21"/>
+          <w:szCs w:val="21"/>
+        </w:rPr>
+      </w:pPr>
+      <w:r>
+        <w:rPr>
+          <w:rFonts w:ascii="Consolas" w:eastAsia="Times New Roman" w:hAnsi="Consolas" w:cs="Times New Roman"/>
+          <w:color w:val="A31515"/>
+          <w:sz w:val="21"/>
+          <w:szCs w:val="21"/>
+        </w:rPr>
+        <w:t>"/api/v1.0/company"</w:t>
+      </w:r>
+    </w:p>
+    <w:p>
+      <w:pPr>
+        <w:pStyle w:val="NoSpacing"/>
+      </w:pPr>
+    </w:p>
+    <w:p>
+      <w:pPr>
+        <w:pStyle w:val="NoSpacing"/>
+      </w:pPr>
+    </w:p>
+    <w:p>
+      <w:pPr>
+        <w:pStyle w:val="NoSpacing"/>
         <w:rPr>
           <w:b/>
           <w:bCs/>
         </w:rPr>
-        <w:t>SQL Alchemy:</w:t>
-      </w:r>
-    </w:p>
-    <w:p>
-      <w:pPr>
-        <w:pStyle w:val="NoSpacing"/>
+      </w:pPr>
+      <w:r>
         <w:rPr>
           <w:b/>
           <w:bCs/>
         </w:rPr>
-      </w:pPr>
-    </w:p>
-    <w:p>
-      <w:pPr>
-        <w:pStyle w:val="NoSpacing"/>
-      </w:pPr>
-    </w:p>
-    <w:p>
-      <w:pPr>
-        <w:pStyle w:val="NoSpacing"/>
-      </w:pPr>
-    </w:p>
-    <w:p>
-      <w:pPr>
-        <w:pStyle w:val="NoSpacing"/>
-      </w:pPr>
-    </w:p>
-    <w:p>
-      <w:pPr>
-        <w:pStyle w:val="NoSpacing"/>
+        <w:t>HTML</w:t>
+      </w:r>
+      <w:r>
         <w:rPr>
           <w:b/>
           <w:bCs/>
         </w:rPr>
+        <w:t>:</w:t>
+      </w:r>
+    </w:p>
+    <w:p>
+      <w:pPr>
+        <w:pStyle w:val="NoSpacing"/>
+      </w:pPr>
+      <w:r>
+        <w:t>We created an html file (index.html) in our templates folder</w:t>
+      </w:r>
+      <w:r>
+        <w:t>. The html file is the Space Missions</w:t>
+      </w:r>
+      <w:r>
+        <w:t>: 1957 to 2020 dashboard which has links to bootstrap and CSS stylesheets. The &lt;title&gt; for the tab is Space Missions. We added a background image from a URL to show an outer space appearance. Also, we added a navigation bar to the top of the dashboard which has links to the SpaceX website and ‘Company Data’ from our api route. Scripts implemented for this project:</w:t>
+      </w:r>
+    </w:p>
+    <w:p>
+      <w:pPr>
+        <w:pStyle w:val="ListParagraph"/>
+        <w:numPr>
+          <w:ilvl w:val="0"/>
+          <w:numId w:val="4"/>
+        </w:numPr>
+        <w:shd w:val="clear" w:color="auto" w:fill="FFFFFF"/>
+        <w:spacing w:after="0" w:line="285" w:lineRule="atLeast"/>
+        <w:rPr>
+          <w:rFonts w:ascii="Consolas" w:eastAsia="Times New Roman" w:hAnsi="Consolas" w:cs="Times New Roman"/>
+          <w:color w:val="000000"/>
+          <w:sz w:val="21"/>
+          <w:szCs w:val="21"/>
+        </w:rPr>
+      </w:pPr>
+      <w:r>
+        <w:rPr>
+          <w:rFonts w:ascii="Consolas" w:eastAsia="Times New Roman" w:hAnsi="Consolas" w:cs="Times New Roman"/>
+          <w:color w:val="800000"/>
+          <w:sz w:val="21"/>
+          <w:szCs w:val="21"/>
+        </w:rPr>
+        <w:t>&lt;script</w:t>
+      </w:r>
+      <w:r>
+        <w:rPr>
+          <w:rFonts w:ascii="Consolas" w:eastAsia="Times New Roman" w:hAnsi="Consolas" w:cs="Times New Roman"/>
+          <w:color w:val="000000"/>
+          <w:sz w:val="21"/>
+          <w:szCs w:val="21"/>
+        </w:rPr>
+        <w:t> </w:t>
+      </w:r>
+      <w:r>
+        <w:rPr>
+          <w:rFonts w:ascii="Consolas" w:eastAsia="Times New Roman" w:hAnsi="Consolas" w:cs="Times New Roman"/>
+          <w:color w:val="FF0000"/>
+          <w:sz w:val="21"/>
+          <w:szCs w:val="21"/>
+        </w:rPr>
+        <w:t>src</w:t>
+      </w:r>
+      <w:r>
+        <w:rPr>
+          <w:rFonts w:ascii="Consolas" w:eastAsia="Times New Roman" w:hAnsi="Consolas" w:cs="Times New Roman"/>
+          <w:color w:val="000000"/>
+          <w:sz w:val="21"/>
+          <w:szCs w:val="21"/>
+        </w:rPr>
+        <w:t>=</w:t>
+      </w:r>
+      <w:r>
+        <w:rPr>
+          <w:rFonts w:ascii="Consolas" w:eastAsia="Times New Roman" w:hAnsi="Consolas" w:cs="Times New Roman"/>
+          <w:color w:val="0000FF"/>
+          <w:sz w:val="21"/>
+          <w:szCs w:val="21"/>
+        </w:rPr>
+        <w:t>"https://d3js.org/d3.v6.min.js"</w:t>
+      </w:r>
+      <w:r>
+        <w:rPr>
+          <w:rFonts w:ascii="Consolas" w:eastAsia="Times New Roman" w:hAnsi="Consolas" w:cs="Times New Roman"/>
+          <w:color w:val="800000"/>
+          <w:sz w:val="21"/>
+          <w:szCs w:val="21"/>
+        </w:rPr>
+        <w:t>&gt;&lt;/script&gt;</w:t>
+      </w:r>
+    </w:p>
+    <w:p>
+      <w:pPr>
+        <w:pStyle w:val="ListParagraph"/>
+        <w:numPr>
+          <w:ilvl w:val="0"/>
+          <w:numId w:val="4"/>
+        </w:numPr>
+        <w:shd w:val="clear" w:color="auto" w:fill="FFFFFF"/>
+        <w:spacing w:after="0" w:line="285" w:lineRule="atLeast"/>
+        <w:rPr>
+          <w:rFonts w:ascii="Consolas" w:eastAsia="Times New Roman" w:hAnsi="Consolas" w:cs="Times New Roman"/>
+          <w:color w:val="000000"/>
+          <w:sz w:val="21"/>
+          <w:szCs w:val="21"/>
+        </w:rPr>
+      </w:pPr>
+      <w:r>
+        <w:rPr>
+          <w:rFonts w:ascii="Consolas" w:eastAsia="Times New Roman" w:hAnsi="Consolas" w:cs="Times New Roman"/>
+          <w:color w:val="800000"/>
+          <w:sz w:val="21"/>
+          <w:szCs w:val="21"/>
+        </w:rPr>
+        <w:t>&lt;script</w:t>
+      </w:r>
+      <w:r>
+        <w:rPr>
+          <w:rFonts w:ascii="Consolas" w:eastAsia="Times New Roman" w:hAnsi="Consolas" w:cs="Times New Roman"/>
+          <w:color w:val="000000"/>
+          <w:sz w:val="21"/>
+          <w:szCs w:val="21"/>
+        </w:rPr>
+        <w:t> </w:t>
+      </w:r>
+      <w:r>
+        <w:rPr>
+          <w:rFonts w:ascii="Consolas" w:eastAsia="Times New Roman" w:hAnsi="Consolas" w:cs="Times New Roman"/>
+          <w:color w:val="FF0000"/>
+          <w:sz w:val="21"/>
+          <w:szCs w:val="21"/>
+        </w:rPr>
+        <w:t>src</w:t>
+      </w:r>
+      <w:r>
+        <w:rPr>
+          <w:rFonts w:ascii="Consolas" w:eastAsia="Times New Roman" w:hAnsi="Consolas" w:cs="Times New Roman"/>
+          <w:color w:val="000000"/>
+          <w:sz w:val="21"/>
+          <w:szCs w:val="21"/>
+        </w:rPr>
+        <w:t>=</w:t>
+      </w:r>
+      <w:r>
+        <w:rPr>
+          <w:rFonts w:ascii="Consolas" w:eastAsia="Times New Roman" w:hAnsi="Consolas" w:cs="Times New Roman"/>
+          <w:color w:val="0000FF"/>
+          <w:sz w:val="21"/>
+          <w:szCs w:val="21"/>
+        </w:rPr>
+        <w:t>"https://cdn.plot.ly/plotly-latest.min.js"</w:t>
+      </w:r>
+      <w:r>
+        <w:rPr>
+          <w:rFonts w:ascii="Consolas" w:eastAsia="Times New Roman" w:hAnsi="Consolas" w:cs="Times New Roman"/>
+          <w:color w:val="800000"/>
+          <w:sz w:val="21"/>
+          <w:szCs w:val="21"/>
+        </w:rPr>
+        <w:t>&gt;&lt;/script&gt;</w:t>
+      </w:r>
+    </w:p>
+    <w:p>
+      <w:pPr>
+        <w:pStyle w:val="ListParagraph"/>
+        <w:numPr>
+          <w:ilvl w:val="0"/>
+          <w:numId w:val="4"/>
+        </w:numPr>
+        <w:shd w:val="clear" w:color="auto" w:fill="FFFFFF"/>
+        <w:spacing w:after="0" w:line="285" w:lineRule="atLeast"/>
+        <w:rPr>
+          <w:rFonts w:ascii="Consolas" w:eastAsia="Times New Roman" w:hAnsi="Consolas" w:cs="Times New Roman"/>
+          <w:color w:val="000000"/>
+          <w:sz w:val="21"/>
+          <w:szCs w:val="21"/>
+        </w:rPr>
+      </w:pPr>
+      <w:r>
+        <w:rPr>
+          <w:rFonts w:ascii="Consolas" w:eastAsia="Times New Roman" w:hAnsi="Consolas" w:cs="Times New Roman"/>
+          <w:color w:val="800000"/>
+          <w:sz w:val="21"/>
+          <w:szCs w:val="21"/>
+        </w:rPr>
+        <w:t>&lt;script</w:t>
+      </w:r>
+      <w:r>
+        <w:rPr>
+          <w:rFonts w:ascii="Consolas" w:eastAsia="Times New Roman" w:hAnsi="Consolas" w:cs="Times New Roman"/>
+          <w:color w:val="000000"/>
+          <w:sz w:val="21"/>
+          <w:szCs w:val="21"/>
+        </w:rPr>
+        <w:t> </w:t>
+      </w:r>
+      <w:r>
+        <w:rPr>
+          <w:rFonts w:ascii="Consolas" w:eastAsia="Times New Roman" w:hAnsi="Consolas" w:cs="Times New Roman"/>
+          <w:color w:val="FF0000"/>
+          <w:sz w:val="21"/>
+          <w:szCs w:val="21"/>
+        </w:rPr>
+        <w:t>src</w:t>
+      </w:r>
+      <w:r>
+        <w:rPr>
+          <w:rFonts w:ascii="Consolas" w:eastAsia="Times New Roman" w:hAnsi="Consolas" w:cs="Times New Roman"/>
+          <w:color w:val="000000"/>
+          <w:sz w:val="21"/>
+          <w:szCs w:val="21"/>
+        </w:rPr>
+        <w:t>=</w:t>
+      </w:r>
+      <w:r>
+        <w:rPr>
+          <w:rFonts w:ascii="Consolas" w:eastAsia="Times New Roman" w:hAnsi="Consolas" w:cs="Times New Roman"/>
+          <w:color w:val="0000FF"/>
+          <w:sz w:val="21"/>
+          <w:szCs w:val="21"/>
+        </w:rPr>
+        <w:t>"</w:t>
+      </w:r>
+      <w:proofErr w:type="gramStart"/>
+      <w:r>
+        <w:rPr>
+          <w:rFonts w:ascii="Consolas" w:eastAsia="Times New Roman" w:hAnsi="Consolas" w:cs="Times New Roman"/>
+          <w:color w:val="0000FF"/>
+          <w:sz w:val="21"/>
+          <w:szCs w:val="21"/>
+        </w:rPr>
+        <w:t>{{ url</w:t>
+      </w:r>
+      <w:proofErr w:type="gramEnd"/>
+      <w:r>
+        <w:rPr>
+          <w:rFonts w:ascii="Consolas" w:eastAsia="Times New Roman" w:hAnsi="Consolas" w:cs="Times New Roman"/>
+          <w:color w:val="0000FF"/>
+          <w:sz w:val="21"/>
+          <w:szCs w:val="21"/>
+        </w:rPr>
+        <w:t>_for('static', filename='js/app.js') }}"</w:t>
+      </w:r>
+      <w:r>
+        <w:rPr>
+          <w:rFonts w:ascii="Consolas" w:eastAsia="Times New Roman" w:hAnsi="Consolas" w:cs="Times New Roman"/>
+          <w:color w:val="800000"/>
+          <w:sz w:val="21"/>
+          <w:szCs w:val="21"/>
+        </w:rPr>
+        <w:t>&gt;&lt;/script&gt;</w:t>
+      </w:r>
+    </w:p>
+    <w:p>
+      <w:pPr>
+        <w:pStyle w:val="NoSpacing"/>
+        <w:ind w:left="720"/>
       </w:pPr>
     </w:p>
     <w:p>
@@ -301,138 +794,66 @@
           <w:b/>
           <w:bCs/>
         </w:rPr>
-        <w:t>HTML jumbotron</w:t>
-      </w:r>
-      <w:r>
-        <w:rPr>
-          <w:b/>
-          <w:bCs/>
-        </w:rPr>
-        <w:t>:</w:t>
-      </w:r>
-    </w:p>
-    <w:p>
-      <w:pPr>
-        <w:pStyle w:val="NoSpacing"/>
-        <w:rPr>
-          <w:b/>
-          <w:bCs/>
-        </w:rPr>
-      </w:pPr>
-    </w:p>
-    <w:p>
-      <w:pPr>
-        <w:pStyle w:val="NoSpacing"/>
-        <w:rPr>
-          <w:b/>
-          <w:bCs/>
-        </w:rPr>
-      </w:pPr>
-    </w:p>
-    <w:p>
-      <w:pPr>
-        <w:pStyle w:val="NoSpacing"/>
-        <w:rPr>
-          <w:b/>
-          <w:bCs/>
-        </w:rPr>
-      </w:pPr>
-    </w:p>
-    <w:p>
-      <w:pPr>
-        <w:pStyle w:val="NoSpacing"/>
-        <w:rPr>
-          <w:b/>
-          <w:bCs/>
-        </w:rPr>
-      </w:pPr>
-    </w:p>
-    <w:p>
-      <w:pPr>
-        <w:pStyle w:val="NoSpacing"/>
-        <w:rPr>
-          <w:b/>
-          <w:bCs/>
-        </w:rPr>
-      </w:pPr>
-    </w:p>
-    <w:p>
-      <w:pPr>
-        <w:pStyle w:val="NoSpacing"/>
-        <w:rPr>
-          <w:b/>
-          <w:bCs/>
-        </w:rPr>
-      </w:pPr>
-      <w:r>
-        <w:rPr>
-          <w:b/>
-          <w:bCs/>
-        </w:rPr>
         <w:t>Javascript:</w:t>
       </w:r>
     </w:p>
     <w:p>
       <w:pPr>
         <w:pStyle w:val="NoSpacing"/>
-        <w:rPr>
-          <w:b/>
-          <w:bCs/>
-        </w:rPr>
-      </w:pPr>
-    </w:p>
-    <w:p>
-      <w:pPr>
-        <w:pStyle w:val="NoSpacing"/>
-      </w:pPr>
-    </w:p>
-    <w:p>
-      <w:pPr>
-        <w:pStyle w:val="NoSpacing"/>
-      </w:pPr>
-    </w:p>
-    <w:p>
-      <w:pPr>
-        <w:pStyle w:val="NoSpacing"/>
-      </w:pPr>
-    </w:p>
-    <w:p>
-      <w:pPr>
-        <w:pStyle w:val="NoSpacing"/>
-      </w:pPr>
-    </w:p>
-    <w:p>
-      <w:pPr>
-        <w:pStyle w:val="NoSpacing"/>
-      </w:pPr>
-    </w:p>
-    <w:p>
-      <w:pPr>
-        <w:pStyle w:val="NoSpacing"/>
-      </w:pPr>
-    </w:p>
-    <w:p>
-      <w:pPr>
-        <w:pStyle w:val="NoSpacing"/>
-      </w:pPr>
-    </w:p>
-    <w:p>
-      <w:pPr>
-        <w:pStyle w:val="NoSpacing"/>
-      </w:pPr>
-    </w:p>
-    <w:p>
-      <w:pPr>
-        <w:pStyle w:val="NoSpacing"/>
-      </w:pPr>
-      <w:r>
-        <w:t xml:space="preserve">Challenges we faced during the project: </w:t>
+      </w:pPr>
+      <w:r>
+        <w:t>We created a ‘bar-plot’ and a ‘</w:t>
+      </w:r>
+      <w:proofErr w:type="spellStart"/>
+      <w:r>
+        <w:t>piechart</w:t>
+      </w:r>
+      <w:proofErr w:type="spellEnd"/>
+      <w:r>
+        <w:t>’ in our app.js</w:t>
+      </w:r>
+      <w:r>
+        <w:t xml:space="preserve"> using our routes. We created </w:t>
+      </w:r>
+      <w:r>
+        <w:t xml:space="preserve">a </w:t>
+      </w:r>
+      <w:r>
+        <w:t xml:space="preserve">bar chart </w:t>
+      </w:r>
+      <w:r>
+        <w:t xml:space="preserve">of the top ten countries </w:t>
+      </w:r>
+      <w:r>
+        <w:t>using function and d</w:t>
       </w:r>
       <w:proofErr w:type="gramStart"/>
       <w:r>
-        <w:t>d</w:t>
+        <w:t>3.json</w:t>
       </w:r>
       <w:proofErr w:type="gramEnd"/>
+      <w:r>
+        <w:t>. The ‘</w:t>
+      </w:r>
+      <w:proofErr w:type="spellStart"/>
+      <w:r>
+        <w:t>piechart</w:t>
+      </w:r>
+      <w:proofErr w:type="spellEnd"/>
+      <w:r>
+        <w:t>’ we used function and concole.log</w:t>
+      </w:r>
+      <w:r>
+        <w:t xml:space="preserve"> to create a visual representation of the number of launches per mission status out of all the records</w:t>
+      </w:r>
+      <w:r>
+        <w:t>. (We are in the process of creating a third chart for the company route).</w:t>
+      </w:r>
+    </w:p>
+    <w:p>
+      <w:pPr>
+        <w:pStyle w:val="NoSpacing"/>
+      </w:pPr>
     </w:p>
     <w:p>
       <w:pPr>
@@ -451,258 +872,6 @@
       <w:pPr>
         <w:pStyle w:val="NoSpacing"/>
       </w:pPr>
-    </w:p>
-    <w:p>
-      <w:pPr>
-        <w:pStyle w:val="NoSpacing"/>
-      </w:pPr>
-    </w:p>
-    <w:p>
-      <w:pPr>
-        <w:shd w:val="clear" w:color="auto" w:fill="FFFFFF"/>
-        <w:spacing w:after="0" w:line="285" w:lineRule="atLeast"/>
-        <w:rPr>
-          <w:rFonts w:ascii="Consolas" w:eastAsia="Times New Roman" w:hAnsi="Consolas" w:cs="Times New Roman"/>
-          <w:color w:val="000000"/>
-          <w:sz w:val="21"/>
-          <w:szCs w:val="21"/>
-        </w:rPr>
-      </w:pPr>
-      <w:r>
-        <w:rPr>
-          <w:rFonts w:ascii="Consolas" w:eastAsia="Times New Roman" w:hAnsi="Consolas" w:cs="Times New Roman"/>
-          <w:color w:val="800000"/>
-          <w:sz w:val="21"/>
-          <w:szCs w:val="21"/>
-        </w:rPr>
-        <w:t>&lt;link</w:t>
-      </w:r>
-      <w:r>
-        <w:rPr>
-          <w:rFonts w:ascii="Consolas" w:eastAsia="Times New Roman" w:hAnsi="Consolas" w:cs="Times New Roman"/>
-          <w:color w:val="000000"/>
-          <w:sz w:val="21"/>
-          <w:szCs w:val="21"/>
-        </w:rPr>
-        <w:t> </w:t>
-      </w:r>
-      <w:r>
-        <w:rPr>
-          <w:rFonts w:ascii="Consolas" w:eastAsia="Times New Roman" w:hAnsi="Consolas" w:cs="Times New Roman"/>
-          <w:color w:val="FF0000"/>
-          <w:sz w:val="21"/>
-          <w:szCs w:val="21"/>
-        </w:rPr>
-        <w:t>rel</w:t>
-      </w:r>
-      <w:r>
-        <w:rPr>
-          <w:rFonts w:ascii="Consolas" w:eastAsia="Times New Roman" w:hAnsi="Consolas" w:cs="Times New Roman"/>
-          <w:color w:val="000000"/>
-          <w:sz w:val="21"/>
-          <w:szCs w:val="21"/>
-        </w:rPr>
-        <w:t>=</w:t>
-      </w:r>
-      <w:r>
-        <w:rPr>
-          <w:rFonts w:ascii="Consolas" w:eastAsia="Times New Roman" w:hAnsi="Consolas" w:cs="Times New Roman"/>
-          <w:color w:val="0000FF"/>
-          <w:sz w:val="21"/>
-          <w:szCs w:val="21"/>
-        </w:rPr>
-        <w:t>"stylesheet"</w:t>
-      </w:r>
-      <w:r>
-        <w:rPr>
-          <w:rFonts w:ascii="Consolas" w:eastAsia="Times New Roman" w:hAnsi="Consolas" w:cs="Times New Roman"/>
-          <w:color w:val="000000"/>
-          <w:sz w:val="21"/>
-          <w:szCs w:val="21"/>
-        </w:rPr>
-        <w:t> </w:t>
-      </w:r>
-      <w:r>
-        <w:rPr>
-          <w:rFonts w:ascii="Consolas" w:eastAsia="Times New Roman" w:hAnsi="Consolas" w:cs="Times New Roman"/>
-          <w:color w:val="FF0000"/>
-          <w:sz w:val="21"/>
-          <w:szCs w:val="21"/>
-        </w:rPr>
-        <w:t>href</w:t>
-      </w:r>
-      <w:r>
-        <w:rPr>
-          <w:rFonts w:ascii="Consolas" w:eastAsia="Times New Roman" w:hAnsi="Consolas" w:cs="Times New Roman"/>
-          <w:color w:val="000000"/>
-          <w:sz w:val="21"/>
-          <w:szCs w:val="21"/>
-        </w:rPr>
-        <w:t>=</w:t>
-      </w:r>
-      <w:r>
-        <w:rPr>
-          <w:rFonts w:ascii="Consolas" w:eastAsia="Times New Roman" w:hAnsi="Consolas" w:cs="Times New Roman"/>
-          <w:color w:val="0000FF"/>
-          <w:sz w:val="21"/>
-          <w:szCs w:val="21"/>
-        </w:rPr>
-        <w:t>"https://maxcdn.bootstrapcdn.com/bootstrap/3.3.7/css/bootstrap.min.css"</w:t>
-      </w:r>
-      <w:r>
-        <w:rPr>
-          <w:rFonts w:ascii="Consolas" w:eastAsia="Times New Roman" w:hAnsi="Consolas" w:cs="Times New Roman"/>
-          <w:color w:val="800000"/>
-          <w:sz w:val="21"/>
-          <w:szCs w:val="21"/>
-        </w:rPr>
-        <w:t>&gt;</w:t>
-      </w:r>
-    </w:p>
-    <w:p>
-      <w:pPr>
-        <w:pStyle w:val="NoSpacing"/>
-      </w:pPr>
-    </w:p>
-    <w:p>
-      <w:pPr>
-        <w:pStyle w:val="NoSpacing"/>
-      </w:pPr>
-    </w:p>
-    <w:p>
-      <w:pPr>
-        <w:shd w:val="clear" w:color="auto" w:fill="FFFFFF"/>
-        <w:spacing w:after="0" w:line="285" w:lineRule="atLeast"/>
-        <w:rPr>
-          <w:rFonts w:ascii="Consolas" w:eastAsia="Times New Roman" w:hAnsi="Consolas" w:cs="Times New Roman"/>
-          <w:color w:val="000000"/>
-          <w:sz w:val="21"/>
-          <w:szCs w:val="21"/>
-        </w:rPr>
-      </w:pPr>
-      <w:r>
-        <w:rPr>
-          <w:rFonts w:ascii="Consolas" w:eastAsia="Times New Roman" w:hAnsi="Consolas" w:cs="Times New Roman"/>
-          <w:color w:val="800000"/>
-          <w:sz w:val="21"/>
-          <w:szCs w:val="21"/>
-        </w:rPr>
-        <w:t>&lt;meta</w:t>
-      </w:r>
-      <w:r>
-        <w:rPr>
-          <w:rFonts w:ascii="Consolas" w:eastAsia="Times New Roman" w:hAnsi="Consolas" w:cs="Times New Roman"/>
-          <w:color w:val="000000"/>
-          <w:sz w:val="21"/>
-          <w:szCs w:val="21"/>
-        </w:rPr>
-        <w:t> </w:t>
-      </w:r>
-      <w:r>
-        <w:rPr>
-          <w:rFonts w:ascii="Consolas" w:eastAsia="Times New Roman" w:hAnsi="Consolas" w:cs="Times New Roman"/>
-          <w:color w:val="FF0000"/>
-          <w:sz w:val="21"/>
-          <w:szCs w:val="21"/>
-        </w:rPr>
-        <w:t>http-</w:t>
-      </w:r>
-      <w:proofErr w:type="spellStart"/>
-      <w:r>
-        <w:rPr>
-          <w:rFonts w:ascii="Consolas" w:eastAsia="Times New Roman" w:hAnsi="Consolas" w:cs="Times New Roman"/>
-          <w:color w:val="FF0000"/>
-          <w:sz w:val="21"/>
-          <w:szCs w:val="21"/>
-        </w:rPr>
-        <w:t>equiv</w:t>
-      </w:r>
-      <w:proofErr w:type="spellEnd"/>
-      <w:r>
-        <w:rPr>
-          <w:rFonts w:ascii="Consolas" w:eastAsia="Times New Roman" w:hAnsi="Consolas" w:cs="Times New Roman"/>
-          <w:color w:val="000000"/>
-          <w:sz w:val="21"/>
-          <w:szCs w:val="21"/>
-        </w:rPr>
-        <w:t>=</w:t>
-      </w:r>
-      <w:r>
-        <w:rPr>
-          <w:rFonts w:ascii="Consolas" w:eastAsia="Times New Roman" w:hAnsi="Consolas" w:cs="Times New Roman"/>
-          <w:color w:val="0000FF"/>
-          <w:sz w:val="21"/>
-          <w:szCs w:val="21"/>
-        </w:rPr>
-        <w:t>"X-UA-Compatible"</w:t>
-      </w:r>
-      <w:r>
-        <w:rPr>
-          <w:rFonts w:ascii="Consolas" w:eastAsia="Times New Roman" w:hAnsi="Consolas" w:cs="Times New Roman"/>
-          <w:color w:val="000000"/>
-          <w:sz w:val="21"/>
-          <w:szCs w:val="21"/>
-        </w:rPr>
-        <w:t> </w:t>
-      </w:r>
-      <w:r>
-        <w:rPr>
-          <w:rFonts w:ascii="Consolas" w:eastAsia="Times New Roman" w:hAnsi="Consolas" w:cs="Times New Roman"/>
-          <w:color w:val="FF0000"/>
-          <w:sz w:val="21"/>
-          <w:szCs w:val="21"/>
-        </w:rPr>
-        <w:t>content</w:t>
-      </w:r>
-      <w:r>
-        <w:rPr>
-          <w:rFonts w:ascii="Consolas" w:eastAsia="Times New Roman" w:hAnsi="Consolas" w:cs="Times New Roman"/>
-          <w:color w:val="000000"/>
-          <w:sz w:val="21"/>
-          <w:szCs w:val="21"/>
-        </w:rPr>
-        <w:t>=</w:t>
-      </w:r>
-      <w:r>
-        <w:rPr>
-          <w:rFonts w:ascii="Consolas" w:eastAsia="Times New Roman" w:hAnsi="Consolas" w:cs="Times New Roman"/>
-          <w:color w:val="0000FF"/>
-          <w:sz w:val="21"/>
-          <w:szCs w:val="21"/>
-        </w:rPr>
-        <w:t>"</w:t>
-      </w:r>
-      <w:proofErr w:type="spellStart"/>
-      <w:proofErr w:type="gramStart"/>
-      <w:r>
-        <w:rPr>
-          <w:rFonts w:ascii="Consolas" w:eastAsia="Times New Roman" w:hAnsi="Consolas" w:cs="Times New Roman"/>
-          <w:color w:val="0000FF"/>
-          <w:sz w:val="21"/>
-          <w:szCs w:val="21"/>
-        </w:rPr>
-        <w:t>ie</w:t>
-      </w:r>
-      <w:proofErr w:type="spellEnd"/>
-      <w:proofErr w:type="gramEnd"/>
-      <w:r>
-        <w:rPr>
-          <w:rFonts w:ascii="Consolas" w:eastAsia="Times New Roman" w:hAnsi="Consolas" w:cs="Times New Roman"/>
-          <w:color w:val="0000FF"/>
-          <w:sz w:val="21"/>
-          <w:szCs w:val="21"/>
-        </w:rPr>
-        <w:t>=edge"</w:t>
-      </w:r>
-      <w:r>
-        <w:rPr>
-          <w:rFonts w:ascii="Consolas" w:eastAsia="Times New Roman" w:hAnsi="Consolas" w:cs="Times New Roman"/>
-          <w:color w:val="800000"/>
-          <w:sz w:val="21"/>
-          <w:szCs w:val="21"/>
-        </w:rPr>
-        <w:t>&gt;</w:t>
-      </w:r>
     </w:p>
     <w:p>
       <w:pPr>
@@ -717,6 +886,475 @@
     </w:sectPr>
   </w:body>
 </w:document>
+</file>
+
+<file path=word/numbering.xml><?xml version="1.0" encoding="utf-8"?>
+<w:numbering xmlns:wpc="http://schemas.microsoft.com/office/word/2010/wordprocessingCanvas" xmlns:cx="http://schemas.microsoft.com/office/drawing/2014/chartex" xmlns:cx1="http://schemas.microsoft.com/office/drawing/2015/9/8/chartex" xmlns:cx2="http://schemas.microsoft.com/office/drawing/2015/10/21/chartex" xmlns:cx3="http://schemas.microsoft.com/office/drawing/2016/5/9/chartex" xmlns:cx4="http://schemas.microsoft.com/office/drawing/2016/5/10/chartex" xmlns:cx5="http://schemas.microsoft.com/office/drawing/2016/5/11/chartex" xmlns:cx6="http://schemas.microsoft.com/office/drawing/2016/5/12/chartex" xmlns:cx7="http://schemas.microsoft.com/office/drawing/2016/5/13/chartex" xmlns:cx8="http://schemas.microsoft.com/office/drawing/2016/5/14/chartex" xmlns:mc="http://schemas.openxmlformats.org/markup-compatibility/2006" xmlns:aink="http://schemas.microsoft.com/office/drawing/2016/ink" xmlns:am3d="http://schemas.microsoft.com/office/drawing/2017/model3d" xmlns:o="urn:schemas-microsoft-com:office:office" xmlns:r="http://schemas.openxmlformats.org/officeDocument/2006/relationships" xmlns:m="http://schemas.openxmlformats.org/officeDocument/2006/math" xmlns:v="urn:schemas-microsoft-com:vml" xmlns:wp14="http://schemas.microsoft.com/office/word/2010/wordprocessingDrawing" xmlns:wp="http://schemas.openxmlformats.org/drawingml/2006/wordprocessingDrawing" xmlns:w10="urn:schemas-microsoft-com:office:word" xmlns:w="http://schemas.openxmlformats.org/wordprocessingml/2006/main" xmlns:w14="http://schemas.microsoft.com/office/word/2010/wordml" xmlns:w15="http://schemas.microsoft.com/office/word/2012/wordml" xmlns:w16cex="http://schemas.microsoft.com/office/word/2018/wordml/cex" xmlns:w16cid="http://schemas.microsoft.com/office/word/2016/wordml/cid" xmlns:w16="http://schemas.microsoft.com/office/word/2018/wordml" xmlns:w16se="http://schemas.microsoft.com/office/word/2015/wordml/symex" xmlns:wpg="http://schemas.microsoft.com/office/word/2010/wordprocessingGroup" xmlns:wpi="http://schemas.microsoft.com/office/word/2010/wordprocessingInk" xmlns:wne="http://schemas.microsoft.com/office/word/2006/wordml" xmlns:wps="http://schemas.microsoft.com/office/word/2010/wordprocessingShape" mc:Ignorable="w14 w15 w16se w16cid w16 w16cex wp14">
+  <w:abstractNum w:abstractNumId="0" w15:restartNumberingAfterBreak="0">
+    <w:nsid w:val="31B950FD"/>
+    <w:multiLevelType w:val="hybridMultilevel"/>
+    <w:tmpl w:val="6E52B060"/>
+    <w:lvl w:ilvl="0" w:tplc="04090001">
+      <w:start w:val="1"/>
+      <w:numFmt w:val="bullet"/>
+      <w:lvlText w:val=""/>
+      <w:lvlJc w:val="left"/>
+      <w:pPr>
+        <w:ind w:left="720" w:hanging="360"/>
+      </w:pPr>
+      <w:rPr>
+        <w:rFonts w:ascii="Symbol" w:hAnsi="Symbol" w:hint="default"/>
+      </w:rPr>
+    </w:lvl>
+    <w:lvl w:ilvl="1" w:tplc="04090003" w:tentative="1">
+      <w:start w:val="1"/>
+      <w:numFmt w:val="bullet"/>
+      <w:lvlText w:val="o"/>
+      <w:lvlJc w:val="left"/>
+      <w:pPr>
+        <w:ind w:left="1440" w:hanging="360"/>
+      </w:pPr>
+      <w:rPr>
+        <w:rFonts w:ascii="Courier New" w:hAnsi="Courier New" w:cs="Courier New" w:hint="default"/>
+      </w:rPr>
+    </w:lvl>
+    <w:lvl w:ilvl="2" w:tplc="04090005" w:tentative="1">
+      <w:start w:val="1"/>
+      <w:numFmt w:val="bullet"/>
+      <w:lvlText w:val=""/>
+      <w:lvlJc w:val="left"/>
+      <w:pPr>
+        <w:ind w:left="2160" w:hanging="360"/>
+      </w:pPr>
+      <w:rPr>
+        <w:rFonts w:ascii="Wingdings" w:hAnsi="Wingdings" w:hint="default"/>
+      </w:rPr>
+    </w:lvl>
+    <w:lvl w:ilvl="3" w:tplc="04090001" w:tentative="1">
+      <w:start w:val="1"/>
+      <w:numFmt w:val="bullet"/>
+      <w:lvlText w:val=""/>
+      <w:lvlJc w:val="left"/>
+      <w:pPr>
+        <w:ind w:left="2880" w:hanging="360"/>
+      </w:pPr>
+      <w:rPr>
+        <w:rFonts w:ascii="Symbol" w:hAnsi="Symbol" w:hint="default"/>
+      </w:rPr>
+    </w:lvl>
+    <w:lvl w:ilvl="4" w:tplc="04090003" w:tentative="1">
+      <w:start w:val="1"/>
+      <w:numFmt w:val="bullet"/>
+      <w:lvlText w:val="o"/>
+      <w:lvlJc w:val="left"/>
+      <w:pPr>
+        <w:ind w:left="3600" w:hanging="360"/>
+      </w:pPr>
+      <w:rPr>
+        <w:rFonts w:ascii="Courier New" w:hAnsi="Courier New" w:cs="Courier New" w:hint="default"/>
+      </w:rPr>
+    </w:lvl>
+    <w:lvl w:ilvl="5" w:tplc="04090005" w:tentative="1">
+      <w:start w:val="1"/>
+      <w:numFmt w:val="bullet"/>
+      <w:lvlText w:val=""/>
+      <w:lvlJc w:val="left"/>
+      <w:pPr>
+        <w:ind w:left="4320" w:hanging="360"/>
+      </w:pPr>
+      <w:rPr>
+        <w:rFonts w:ascii="Wingdings" w:hAnsi="Wingdings" w:hint="default"/>
+      </w:rPr>
+    </w:lvl>
+    <w:lvl w:ilvl="6" w:tplc="04090001" w:tentative="1">
+      <w:start w:val="1"/>
+      <w:numFmt w:val="bullet"/>
+      <w:lvlText w:val=""/>
+      <w:lvlJc w:val="left"/>
+      <w:pPr>
+        <w:ind w:left="5040" w:hanging="360"/>
+      </w:pPr>
+      <w:rPr>
+        <w:rFonts w:ascii="Symbol" w:hAnsi="Symbol" w:hint="default"/>
+      </w:rPr>
+    </w:lvl>
+    <w:lvl w:ilvl="7" w:tplc="04090003" w:tentative="1">
+      <w:start w:val="1"/>
+      <w:numFmt w:val="bullet"/>
+      <w:lvlText w:val="o"/>
+      <w:lvlJc w:val="left"/>
+      <w:pPr>
+        <w:ind w:left="5760" w:hanging="360"/>
+      </w:pPr>
+      <w:rPr>
+        <w:rFonts w:ascii="Courier New" w:hAnsi="Courier New" w:cs="Courier New" w:hint="default"/>
+      </w:rPr>
+    </w:lvl>
+    <w:lvl w:ilvl="8" w:tplc="04090005" w:tentative="1">
+      <w:start w:val="1"/>
+      <w:numFmt w:val="bullet"/>
+      <w:lvlText w:val=""/>
+      <w:lvlJc w:val="left"/>
+      <w:pPr>
+        <w:ind w:left="6480" w:hanging="360"/>
+      </w:pPr>
+      <w:rPr>
+        <w:rFonts w:ascii="Wingdings" w:hAnsi="Wingdings" w:hint="default"/>
+      </w:rPr>
+    </w:lvl>
+  </w:abstractNum>
+  <w:abstractNum w:abstractNumId="1" w15:restartNumberingAfterBreak="0">
+    <w:nsid w:val="48FE7C6F"/>
+    <w:multiLevelType w:val="hybridMultilevel"/>
+    <w:tmpl w:val="2384ED2C"/>
+    <w:lvl w:ilvl="0" w:tplc="04090001">
+      <w:start w:val="1"/>
+      <w:numFmt w:val="bullet"/>
+      <w:lvlText w:val=""/>
+      <w:lvlJc w:val="left"/>
+      <w:pPr>
+        <w:ind w:left="720" w:hanging="360"/>
+      </w:pPr>
+      <w:rPr>
+        <w:rFonts w:ascii="Symbol" w:hAnsi="Symbol" w:hint="default"/>
+      </w:rPr>
+    </w:lvl>
+    <w:lvl w:ilvl="1" w:tplc="04090003" w:tentative="1">
+      <w:start w:val="1"/>
+      <w:numFmt w:val="bullet"/>
+      <w:lvlText w:val="o"/>
+      <w:lvlJc w:val="left"/>
+      <w:pPr>
+        <w:ind w:left="1440" w:hanging="360"/>
+      </w:pPr>
+      <w:rPr>
+        <w:rFonts w:ascii="Courier New" w:hAnsi="Courier New" w:cs="Courier New" w:hint="default"/>
+      </w:rPr>
+    </w:lvl>
+    <w:lvl w:ilvl="2" w:tplc="04090005" w:tentative="1">
+      <w:start w:val="1"/>
+      <w:numFmt w:val="bullet"/>
+      <w:lvlText w:val=""/>
+      <w:lvlJc w:val="left"/>
+      <w:pPr>
+        <w:ind w:left="2160" w:hanging="360"/>
+      </w:pPr>
+      <w:rPr>
+        <w:rFonts w:ascii="Wingdings" w:hAnsi="Wingdings" w:hint="default"/>
+      </w:rPr>
+    </w:lvl>
+    <w:lvl w:ilvl="3" w:tplc="04090001" w:tentative="1">
+      <w:start w:val="1"/>
+      <w:numFmt w:val="bullet"/>
+      <w:lvlText w:val=""/>
+      <w:lvlJc w:val="left"/>
+      <w:pPr>
+        <w:ind w:left="2880" w:hanging="360"/>
+      </w:pPr>
+      <w:rPr>
+        <w:rFonts w:ascii="Symbol" w:hAnsi="Symbol" w:hint="default"/>
+      </w:rPr>
+    </w:lvl>
+    <w:lvl w:ilvl="4" w:tplc="04090003" w:tentative="1">
+      <w:start w:val="1"/>
+      <w:numFmt w:val="bullet"/>
+      <w:lvlText w:val="o"/>
+      <w:lvlJc w:val="left"/>
+      <w:pPr>
+        <w:ind w:left="3600" w:hanging="360"/>
+      </w:pPr>
+      <w:rPr>
+        <w:rFonts w:ascii="Courier New" w:hAnsi="Courier New" w:cs="Courier New" w:hint="default"/>
+      </w:rPr>
+    </w:lvl>
+    <w:lvl w:ilvl="5" w:tplc="04090005" w:tentative="1">
+      <w:start w:val="1"/>
+      <w:numFmt w:val="bullet"/>
+      <w:lvlText w:val=""/>
+      <w:lvlJc w:val="left"/>
+      <w:pPr>
+        <w:ind w:left="4320" w:hanging="360"/>
+      </w:pPr>
+      <w:rPr>
+        <w:rFonts w:ascii="Wingdings" w:hAnsi="Wingdings" w:hint="default"/>
+      </w:rPr>
+    </w:lvl>
+    <w:lvl w:ilvl="6" w:tplc="04090001" w:tentative="1">
+      <w:start w:val="1"/>
+      <w:numFmt w:val="bullet"/>
+      <w:lvlText w:val=""/>
+      <w:lvlJc w:val="left"/>
+      <w:pPr>
+        <w:ind w:left="5040" w:hanging="360"/>
+      </w:pPr>
+      <w:rPr>
+        <w:rFonts w:ascii="Symbol" w:hAnsi="Symbol" w:hint="default"/>
+      </w:rPr>
+    </w:lvl>
+    <w:lvl w:ilvl="7" w:tplc="04090003" w:tentative="1">
+      <w:start w:val="1"/>
+      <w:numFmt w:val="bullet"/>
+      <w:lvlText w:val="o"/>
+      <w:lvlJc w:val="left"/>
+      <w:pPr>
+        <w:ind w:left="5760" w:hanging="360"/>
+      </w:pPr>
+      <w:rPr>
+        <w:rFonts w:ascii="Courier New" w:hAnsi="Courier New" w:cs="Courier New" w:hint="default"/>
+      </w:rPr>
+    </w:lvl>
+    <w:lvl w:ilvl="8" w:tplc="04090005" w:tentative="1">
+      <w:start w:val="1"/>
+      <w:numFmt w:val="bullet"/>
+      <w:lvlText w:val=""/>
+      <w:lvlJc w:val="left"/>
+      <w:pPr>
+        <w:ind w:left="6480" w:hanging="360"/>
+      </w:pPr>
+      <w:rPr>
+        <w:rFonts w:ascii="Wingdings" w:hAnsi="Wingdings" w:hint="default"/>
+      </w:rPr>
+    </w:lvl>
+  </w:abstractNum>
+  <w:abstractNum w:abstractNumId="2" w15:restartNumberingAfterBreak="0">
+    <w:nsid w:val="5BD965A6"/>
+    <w:multiLevelType w:val="hybridMultilevel"/>
+    <w:tmpl w:val="A3EE61B2"/>
+    <w:lvl w:ilvl="0" w:tplc="04090001">
+      <w:start w:val="1"/>
+      <w:numFmt w:val="bullet"/>
+      <w:lvlText w:val=""/>
+      <w:lvlJc w:val="left"/>
+      <w:pPr>
+        <w:ind w:left="720" w:hanging="360"/>
+      </w:pPr>
+      <w:rPr>
+        <w:rFonts w:ascii="Symbol" w:hAnsi="Symbol" w:hint="default"/>
+      </w:rPr>
+    </w:lvl>
+    <w:lvl w:ilvl="1" w:tplc="04090003" w:tentative="1">
+      <w:start w:val="1"/>
+      <w:numFmt w:val="bullet"/>
+      <w:lvlText w:val="o"/>
+      <w:lvlJc w:val="left"/>
+      <w:pPr>
+        <w:ind w:left="1440" w:hanging="360"/>
+      </w:pPr>
+      <w:rPr>
+        <w:rFonts w:ascii="Courier New" w:hAnsi="Courier New" w:cs="Courier New" w:hint="default"/>
+      </w:rPr>
+    </w:lvl>
+    <w:lvl w:ilvl="2" w:tplc="04090005" w:tentative="1">
+      <w:start w:val="1"/>
+      <w:numFmt w:val="bullet"/>
+      <w:lvlText w:val=""/>
+      <w:lvlJc w:val="left"/>
+      <w:pPr>
+        <w:ind w:left="2160" w:hanging="360"/>
+      </w:pPr>
+      <w:rPr>
+        <w:rFonts w:ascii="Wingdings" w:hAnsi="Wingdings" w:hint="default"/>
+      </w:rPr>
+    </w:lvl>
+    <w:lvl w:ilvl="3" w:tplc="04090001" w:tentative="1">
+      <w:start w:val="1"/>
+      <w:numFmt w:val="bullet"/>
+      <w:lvlText w:val=""/>
+      <w:lvlJc w:val="left"/>
+      <w:pPr>
+        <w:ind w:left="2880" w:hanging="360"/>
+      </w:pPr>
+      <w:rPr>
+        <w:rFonts w:ascii="Symbol" w:hAnsi="Symbol" w:hint="default"/>
+      </w:rPr>
+    </w:lvl>
+    <w:lvl w:ilvl="4" w:tplc="04090003" w:tentative="1">
+      <w:start w:val="1"/>
+      <w:numFmt w:val="bullet"/>
+      <w:lvlText w:val="o"/>
+      <w:lvlJc w:val="left"/>
+      <w:pPr>
+        <w:ind w:left="3600" w:hanging="360"/>
+      </w:pPr>
+      <w:rPr>
+        <w:rFonts w:ascii="Courier New" w:hAnsi="Courier New" w:cs="Courier New" w:hint="default"/>
+      </w:rPr>
+    </w:lvl>
+    <w:lvl w:ilvl="5" w:tplc="04090005" w:tentative="1">
+      <w:start w:val="1"/>
+      <w:numFmt w:val="bullet"/>
+      <w:lvlText w:val=""/>
+      <w:lvlJc w:val="left"/>
+      <w:pPr>
+        <w:ind w:left="4320" w:hanging="360"/>
+      </w:pPr>
+      <w:rPr>
+        <w:rFonts w:ascii="Wingdings" w:hAnsi="Wingdings" w:hint="default"/>
+      </w:rPr>
+    </w:lvl>
+    <w:lvl w:ilvl="6" w:tplc="04090001" w:tentative="1">
+      <w:start w:val="1"/>
+      <w:numFmt w:val="bullet"/>
+      <w:lvlText w:val=""/>
+      <w:lvlJc w:val="left"/>
+      <w:pPr>
+        <w:ind w:left="5040" w:hanging="360"/>
+      </w:pPr>
+      <w:rPr>
+        <w:rFonts w:ascii="Symbol" w:hAnsi="Symbol" w:hint="default"/>
+      </w:rPr>
+    </w:lvl>
+    <w:lvl w:ilvl="7" w:tplc="04090003" w:tentative="1">
+      <w:start w:val="1"/>
+      <w:numFmt w:val="bullet"/>
+      <w:lvlText w:val="o"/>
+      <w:lvlJc w:val="left"/>
+      <w:pPr>
+        <w:ind w:left="5760" w:hanging="360"/>
+      </w:pPr>
+      <w:rPr>
+        <w:rFonts w:ascii="Courier New" w:hAnsi="Courier New" w:cs="Courier New" w:hint="default"/>
+      </w:rPr>
+    </w:lvl>
+    <w:lvl w:ilvl="8" w:tplc="04090005" w:tentative="1">
+      <w:start w:val="1"/>
+      <w:numFmt w:val="bullet"/>
+      <w:lvlText w:val=""/>
+      <w:lvlJc w:val="left"/>
+      <w:pPr>
+        <w:ind w:left="6480" w:hanging="360"/>
+      </w:pPr>
+      <w:rPr>
+        <w:rFonts w:ascii="Wingdings" w:hAnsi="Wingdings" w:hint="default"/>
+      </w:rPr>
+    </w:lvl>
+  </w:abstractNum>
+  <w:abstractNum w:abstractNumId="3" w15:restartNumberingAfterBreak="0">
+    <w:nsid w:val="6BD75338"/>
+    <w:multiLevelType w:val="hybridMultilevel"/>
+    <w:tmpl w:val="BCEAF442"/>
+    <w:lvl w:ilvl="0" w:tplc="04090001">
+      <w:start w:val="1"/>
+      <w:numFmt w:val="bullet"/>
+      <w:lvlText w:val=""/>
+      <w:lvlJc w:val="left"/>
+      <w:pPr>
+        <w:ind w:left="720" w:hanging="360"/>
+      </w:pPr>
+      <w:rPr>
+        <w:rFonts w:ascii="Symbol" w:hAnsi="Symbol" w:hint="default"/>
+      </w:rPr>
+    </w:lvl>
+    <w:lvl w:ilvl="1" w:tplc="04090003" w:tentative="1">
+      <w:start w:val="1"/>
+      <w:numFmt w:val="bullet"/>
+      <w:lvlText w:val="o"/>
+      <w:lvlJc w:val="left"/>
+      <w:pPr>
+        <w:ind w:left="1440" w:hanging="360"/>
+      </w:pPr>
+      <w:rPr>
+        <w:rFonts w:ascii="Courier New" w:hAnsi="Courier New" w:cs="Courier New" w:hint="default"/>
+      </w:rPr>
+    </w:lvl>
+    <w:lvl w:ilvl="2" w:tplc="04090005" w:tentative="1">
+      <w:start w:val="1"/>
+      <w:numFmt w:val="bullet"/>
+      <w:lvlText w:val=""/>
+      <w:lvlJc w:val="left"/>
+      <w:pPr>
+        <w:ind w:left="2160" w:hanging="360"/>
+      </w:pPr>
+      <w:rPr>
+        <w:rFonts w:ascii="Wingdings" w:hAnsi="Wingdings" w:hint="default"/>
+      </w:rPr>
+    </w:lvl>
+    <w:lvl w:ilvl="3" w:tplc="04090001" w:tentative="1">
+      <w:start w:val="1"/>
+      <w:numFmt w:val="bullet"/>
+      <w:lvlText w:val=""/>
+      <w:lvlJc w:val="left"/>
+      <w:pPr>
+        <w:ind w:left="2880" w:hanging="360"/>
+      </w:pPr>
+      <w:rPr>
+        <w:rFonts w:ascii="Symbol" w:hAnsi="Symbol" w:hint="default"/>
+      </w:rPr>
+    </w:lvl>
+    <w:lvl w:ilvl="4" w:tplc="04090003" w:tentative="1">
+      <w:start w:val="1"/>
+      <w:numFmt w:val="bullet"/>
+      <w:lvlText w:val="o"/>
+      <w:lvlJc w:val="left"/>
+      <w:pPr>
+        <w:ind w:left="3600" w:hanging="360"/>
+      </w:pPr>
+      <w:rPr>
+        <w:rFonts w:ascii="Courier New" w:hAnsi="Courier New" w:cs="Courier New" w:hint="default"/>
+      </w:rPr>
+    </w:lvl>
+    <w:lvl w:ilvl="5" w:tplc="04090005" w:tentative="1">
+      <w:start w:val="1"/>
+      <w:numFmt w:val="bullet"/>
+      <w:lvlText w:val=""/>
+      <w:lvlJc w:val="left"/>
+      <w:pPr>
+        <w:ind w:left="4320" w:hanging="360"/>
+      </w:pPr>
+      <w:rPr>
+        <w:rFonts w:ascii="Wingdings" w:hAnsi="Wingdings" w:hint="default"/>
+      </w:rPr>
+    </w:lvl>
+    <w:lvl w:ilvl="6" w:tplc="04090001" w:tentative="1">
+      <w:start w:val="1"/>
+      <w:numFmt w:val="bullet"/>
+      <w:lvlText w:val=""/>
+      <w:lvlJc w:val="left"/>
+      <w:pPr>
+        <w:ind w:left="5040" w:hanging="360"/>
+      </w:pPr>
+      <w:rPr>
+        <w:rFonts w:ascii="Symbol" w:hAnsi="Symbol" w:hint="default"/>
+      </w:rPr>
+    </w:lvl>
+    <w:lvl w:ilvl="7" w:tplc="04090003" w:tentative="1">
+      <w:start w:val="1"/>
+      <w:numFmt w:val="bullet"/>
+      <w:lvlText w:val="o"/>
+      <w:lvlJc w:val="left"/>
+      <w:pPr>
+        <w:ind w:left="5760" w:hanging="360"/>
+      </w:pPr>
+      <w:rPr>
+        <w:rFonts w:ascii="Courier New" w:hAnsi="Courier New" w:cs="Courier New" w:hint="default"/>
+      </w:rPr>
+    </w:lvl>
+    <w:lvl w:ilvl="8" w:tplc="04090005" w:tentative="1">
+      <w:start w:val="1"/>
+      <w:numFmt w:val="bullet"/>
+      <w:lvlText w:val=""/>
+      <w:lvlJc w:val="left"/>
+      <w:pPr>
+        <w:ind w:left="6480" w:hanging="360"/>
+      </w:pPr>
+      <w:rPr>
+        <w:rFonts w:ascii="Wingdings" w:hAnsi="Wingdings" w:hint="default"/>
+      </w:rPr>
+    </w:lvl>
+  </w:abstractNum>
+  <w:num w:numId="1">
+    <w:abstractNumId w:val="3"/>
+  </w:num>
+  <w:num w:numId="2">
+    <w:abstractNumId w:val="2"/>
+  </w:num>
+  <w:num w:numId="3">
+    <w:abstractNumId w:val="0"/>
+  </w:num>
+  <w:num w:numId="4">
+    <w:abstractNumId w:val="1"/>
+  </w:num>
+</w:numbering>
 </file>
 
 <file path=word/styles.xml><?xml version="1.0" encoding="utf-8"?>
@@ -1151,6 +1789,17 @@
       <w:spacing w:after="0" w:line="240" w:lineRule="auto"/>
     </w:pPr>
   </w:style>
+  <w:style w:type="paragraph" w:styleId="ListParagraph">
+    <w:name w:val="List Paragraph"/>
+    <w:basedOn w:val="Normal"/>
+    <w:uiPriority w:val="34"/>
+    <w:qFormat/>
+    <w:rsid w:val="009B7071"/>
+    <w:pPr>
+      <w:ind w:left="720"/>
+      <w:contextualSpacing/>
+    </w:pPr>
+  </w:style>
 </w:styles>
 </file>
 
